--- a/docs/Final_Report.docx
+++ b/docs/Final_Report.docx
@@ -2315,63 +2315,27 @@
           <w:szCs w:val="20"/>
         </w:rPr>
         <w:lastRenderedPageBreak/>
-        <w:t xml:space="preserve">  `USERNAME` </w:t>
-      </w:r>
-      <w:proofErr w:type="gramStart"/>
-      <w:r>
-        <w:rPr>
-          <w:rFonts w:ascii="Liberation Serif" w:eastAsia="Liberation Serif" w:hAnsi="Liberation Serif" w:cs="Liberation Serif"/>
-          <w:sz w:val="20"/>
-          <w:szCs w:val="20"/>
-        </w:rPr>
-        <w:t>varchar(</w:t>
-      </w:r>
-      <w:proofErr w:type="gramEnd"/>
-      <w:r>
-        <w:rPr>
-          <w:rFonts w:ascii="Liberation Serif" w:eastAsia="Liberation Serif" w:hAnsi="Liberation Serif" w:cs="Liberation Serif"/>
-          <w:sz w:val="20"/>
-          <w:szCs w:val="20"/>
-        </w:rPr>
-        <w:t>50) NOT NULL,</w:t>
-      </w:r>
-    </w:p>
-    <w:p>
-      <w:pPr>
-        <w:tabs>
-          <w:tab w:val="left" w:pos="3624"/>
-        </w:tabs>
-        <w:rPr>
-          <w:rFonts w:ascii="Liberation Serif" w:eastAsia="Liberation Serif" w:hAnsi="Liberation Serif" w:cs="Liberation Serif"/>
-          <w:sz w:val="20"/>
-          <w:szCs w:val="20"/>
-        </w:rPr>
-      </w:pPr>
-      <w:r>
-        <w:rPr>
-          <w:rFonts w:ascii="Liberation Serif" w:eastAsia="Liberation Serif" w:hAnsi="Liberation Serif" w:cs="Liberation Serif"/>
-          <w:sz w:val="20"/>
-          <w:szCs w:val="20"/>
-        </w:rPr>
-        <w:t xml:space="preserve">  `PASSWORD` </w:t>
-      </w:r>
-      <w:proofErr w:type="gramStart"/>
-      <w:r>
-        <w:rPr>
-          <w:rFonts w:ascii="Liberation Serif" w:eastAsia="Liberation Serif" w:hAnsi="Liberation Serif" w:cs="Liberation Serif"/>
-          <w:sz w:val="20"/>
-          <w:szCs w:val="20"/>
-        </w:rPr>
-        <w:t>varchar(</w:t>
-      </w:r>
-      <w:proofErr w:type="gramEnd"/>
-      <w:r>
-        <w:rPr>
-          <w:rFonts w:ascii="Liberation Serif" w:eastAsia="Liberation Serif" w:hAnsi="Liberation Serif" w:cs="Liberation Serif"/>
-          <w:sz w:val="20"/>
-          <w:szCs w:val="20"/>
-        </w:rPr>
-        <w:t>100) NOT NULL,</w:t>
+        <w:t xml:space="preserve">  `USERNAME` varchar(50) NOT NULL,</w:t>
+      </w:r>
+    </w:p>
+    <w:p>
+      <w:pPr>
+        <w:tabs>
+          <w:tab w:val="left" w:pos="3624"/>
+        </w:tabs>
+        <w:rPr>
+          <w:rFonts w:ascii="Liberation Serif" w:eastAsia="Liberation Serif" w:hAnsi="Liberation Serif" w:cs="Liberation Serif"/>
+          <w:sz w:val="20"/>
+          <w:szCs w:val="20"/>
+        </w:rPr>
+      </w:pPr>
+      <w:r>
+        <w:rPr>
+          <w:rFonts w:ascii="Liberation Serif" w:eastAsia="Liberation Serif" w:hAnsi="Liberation Serif" w:cs="Liberation Serif"/>
+          <w:sz w:val="20"/>
+          <w:szCs w:val="20"/>
+        </w:rPr>
+        <w:t xml:space="preserve">  `PASSWORD` varchar(100) NOT NULL,</w:t>
       </w:r>
     </w:p>
     <w:p>
@@ -2543,101 +2507,47 @@
           <w:sz w:val="20"/>
           <w:szCs w:val="20"/>
         </w:rPr>
-        <w:t xml:space="preserve">  `GAME_NAME` </w:t>
-      </w:r>
-      <w:proofErr w:type="gramStart"/>
-      <w:r>
-        <w:rPr>
-          <w:rFonts w:ascii="Liberation Serif" w:eastAsia="Liberation Serif" w:hAnsi="Liberation Serif" w:cs="Liberation Serif"/>
-          <w:sz w:val="20"/>
-          <w:szCs w:val="20"/>
-        </w:rPr>
-        <w:t>varchar(</w:t>
-      </w:r>
-      <w:proofErr w:type="gramEnd"/>
-      <w:r>
-        <w:rPr>
-          <w:rFonts w:ascii="Liberation Serif" w:eastAsia="Liberation Serif" w:hAnsi="Liberation Serif" w:cs="Liberation Serif"/>
-          <w:sz w:val="20"/>
-          <w:szCs w:val="20"/>
-        </w:rPr>
-        <w:t>100) NOT NULL,</w:t>
-      </w:r>
-    </w:p>
-    <w:p>
-      <w:pPr>
-        <w:tabs>
-          <w:tab w:val="left" w:pos="3624"/>
-        </w:tabs>
-        <w:rPr>
-          <w:rFonts w:ascii="Liberation Serif" w:eastAsia="Liberation Serif" w:hAnsi="Liberation Serif" w:cs="Liberation Serif"/>
-          <w:sz w:val="20"/>
-          <w:szCs w:val="20"/>
-        </w:rPr>
-      </w:pPr>
-      <w:r>
-        <w:rPr>
-          <w:rFonts w:ascii="Liberation Serif" w:eastAsia="Liberation Serif" w:hAnsi="Liberation Serif" w:cs="Liberation Serif"/>
-          <w:sz w:val="20"/>
-          <w:szCs w:val="20"/>
-        </w:rPr>
-        <w:t xml:space="preserve">  `GENRE` </w:t>
-      </w:r>
-      <w:proofErr w:type="gramStart"/>
-      <w:r>
-        <w:rPr>
-          <w:rFonts w:ascii="Liberation Serif" w:eastAsia="Liberation Serif" w:hAnsi="Liberation Serif" w:cs="Liberation Serif"/>
-          <w:sz w:val="20"/>
-          <w:szCs w:val="20"/>
-        </w:rPr>
-        <w:t>varchar(</w:t>
-      </w:r>
-      <w:proofErr w:type="gramEnd"/>
-      <w:r>
-        <w:rPr>
-          <w:rFonts w:ascii="Liberation Serif" w:eastAsia="Liberation Serif" w:hAnsi="Liberation Serif" w:cs="Liberation Serif"/>
-          <w:sz w:val="20"/>
-          <w:szCs w:val="20"/>
-        </w:rPr>
-        <w:t>50) NOT NULL,</w:t>
-      </w:r>
-    </w:p>
-    <w:p>
-      <w:pPr>
-        <w:tabs>
-          <w:tab w:val="left" w:pos="3624"/>
-        </w:tabs>
-        <w:rPr>
-          <w:rFonts w:ascii="Liberation Serif" w:eastAsia="Liberation Serif" w:hAnsi="Liberation Serif" w:cs="Liberation Serif"/>
-          <w:sz w:val="20"/>
-          <w:szCs w:val="20"/>
-        </w:rPr>
-      </w:pPr>
-      <w:r>
-        <w:rPr>
-          <w:rFonts w:ascii="Liberation Serif" w:eastAsia="Liberation Serif" w:hAnsi="Liberation Serif" w:cs="Liberation Serif"/>
-          <w:sz w:val="20"/>
-          <w:szCs w:val="20"/>
-        </w:rPr>
-        <w:t xml:space="preserve">  `DEVELOPER` </w:t>
-      </w:r>
-      <w:proofErr w:type="gramStart"/>
-      <w:r>
-        <w:rPr>
-          <w:rFonts w:ascii="Liberation Serif" w:eastAsia="Liberation Serif" w:hAnsi="Liberation Serif" w:cs="Liberation Serif"/>
-          <w:sz w:val="20"/>
-          <w:szCs w:val="20"/>
-        </w:rPr>
-        <w:t>varchar(</w:t>
-      </w:r>
-      <w:proofErr w:type="gramEnd"/>
-      <w:r>
-        <w:rPr>
-          <w:rFonts w:ascii="Liberation Serif" w:eastAsia="Liberation Serif" w:hAnsi="Liberation Serif" w:cs="Liberation Serif"/>
-          <w:sz w:val="20"/>
-          <w:szCs w:val="20"/>
-        </w:rPr>
-        <w:t>100) NOT NULL,</w:t>
+        <w:t xml:space="preserve">  `GAME_NAME` varchar(100) NOT NULL,</w:t>
+      </w:r>
+    </w:p>
+    <w:p>
+      <w:pPr>
+        <w:tabs>
+          <w:tab w:val="left" w:pos="3624"/>
+        </w:tabs>
+        <w:rPr>
+          <w:rFonts w:ascii="Liberation Serif" w:eastAsia="Liberation Serif" w:hAnsi="Liberation Serif" w:cs="Liberation Serif"/>
+          <w:sz w:val="20"/>
+          <w:szCs w:val="20"/>
+        </w:rPr>
+      </w:pPr>
+      <w:r>
+        <w:rPr>
+          <w:rFonts w:ascii="Liberation Serif" w:eastAsia="Liberation Serif" w:hAnsi="Liberation Serif" w:cs="Liberation Serif"/>
+          <w:sz w:val="20"/>
+          <w:szCs w:val="20"/>
+        </w:rPr>
+        <w:t xml:space="preserve">  `GENRE` varchar(50) NOT NULL,</w:t>
+      </w:r>
+    </w:p>
+    <w:p>
+      <w:pPr>
+        <w:tabs>
+          <w:tab w:val="left" w:pos="3624"/>
+        </w:tabs>
+        <w:rPr>
+          <w:rFonts w:ascii="Liberation Serif" w:eastAsia="Liberation Serif" w:hAnsi="Liberation Serif" w:cs="Liberation Serif"/>
+          <w:sz w:val="20"/>
+          <w:szCs w:val="20"/>
+        </w:rPr>
+      </w:pPr>
+      <w:r>
+        <w:rPr>
+          <w:rFonts w:ascii="Liberation Serif" w:eastAsia="Liberation Serif" w:hAnsi="Liberation Serif" w:cs="Liberation Serif"/>
+          <w:sz w:val="20"/>
+          <w:szCs w:val="20"/>
+        </w:rPr>
+        <w:t xml:space="preserve">  `DEVELOPER` varchar(100) NOT NULL,</w:t>
       </w:r>
     </w:p>
     <w:p>
@@ -2885,25 +2795,7 @@
           <w:sz w:val="20"/>
           <w:szCs w:val="20"/>
         </w:rPr>
-        <w:t xml:space="preserve">  PRIMARY KEY (`TEAM_ID</w:t>
-      </w:r>
-      <w:proofErr w:type="gramStart"/>
-      <w:r>
-        <w:rPr>
-          <w:rFonts w:ascii="Liberation Serif" w:eastAsia="Liberation Serif" w:hAnsi="Liberation Serif" w:cs="Liberation Serif"/>
-          <w:sz w:val="20"/>
-          <w:szCs w:val="20"/>
-        </w:rPr>
-        <w:t>`,`</w:t>
-      </w:r>
-      <w:proofErr w:type="gramEnd"/>
-      <w:r>
-        <w:rPr>
-          <w:rFonts w:ascii="Liberation Serif" w:eastAsia="Liberation Serif" w:hAnsi="Liberation Serif" w:cs="Liberation Serif"/>
-          <w:sz w:val="20"/>
-          <w:szCs w:val="20"/>
-        </w:rPr>
-        <w:t>TK_ID`),</w:t>
+        <w:t xml:space="preserve">  PRIMARY KEY (`TEAM_ID`,`TK_ID`),</w:t>
       </w:r>
     </w:p>
     <w:p>
@@ -3150,25 +3042,7 @@
           <w:szCs w:val="20"/>
         </w:rPr>
         <w:lastRenderedPageBreak/>
-        <w:t xml:space="preserve">  PRIMARY KEY (`TEAM_ID</w:t>
-      </w:r>
-      <w:proofErr w:type="gramStart"/>
-      <w:r>
-        <w:rPr>
-          <w:rFonts w:ascii="Liberation Serif" w:eastAsia="Liberation Serif" w:hAnsi="Liberation Serif" w:cs="Liberation Serif"/>
-          <w:sz w:val="20"/>
-          <w:szCs w:val="20"/>
-        </w:rPr>
-        <w:t>`,`</w:t>
-      </w:r>
-      <w:proofErr w:type="gramEnd"/>
-      <w:r>
-        <w:rPr>
-          <w:rFonts w:ascii="Liberation Serif" w:eastAsia="Liberation Serif" w:hAnsi="Liberation Serif" w:cs="Liberation Serif"/>
-          <w:sz w:val="20"/>
-          <w:szCs w:val="20"/>
-        </w:rPr>
-        <w:t>ID`),</w:t>
+        <w:t xml:space="preserve">  PRIMARY KEY (`TEAM_ID`,`ID`),</w:t>
       </w:r>
     </w:p>
     <w:p>
@@ -3394,101 +3268,47 @@
           <w:sz w:val="20"/>
           <w:szCs w:val="20"/>
         </w:rPr>
-        <w:t xml:space="preserve">  `NAME` </w:t>
-      </w:r>
-      <w:proofErr w:type="gramStart"/>
-      <w:r>
-        <w:rPr>
-          <w:rFonts w:ascii="Liberation Serif" w:eastAsia="Liberation Serif" w:hAnsi="Liberation Serif" w:cs="Liberation Serif"/>
-          <w:sz w:val="20"/>
-          <w:szCs w:val="20"/>
-        </w:rPr>
-        <w:t>varchar(</w:t>
-      </w:r>
-      <w:proofErr w:type="gramEnd"/>
-      <w:r>
-        <w:rPr>
-          <w:rFonts w:ascii="Liberation Serif" w:eastAsia="Liberation Serif" w:hAnsi="Liberation Serif" w:cs="Liberation Serif"/>
-          <w:sz w:val="20"/>
-          <w:szCs w:val="20"/>
-        </w:rPr>
-        <w:t>100) NOT NULL,</w:t>
-      </w:r>
-    </w:p>
-    <w:p>
-      <w:pPr>
-        <w:tabs>
-          <w:tab w:val="left" w:pos="3624"/>
-        </w:tabs>
-        <w:rPr>
-          <w:rFonts w:ascii="Liberation Serif" w:eastAsia="Liberation Serif" w:hAnsi="Liberation Serif" w:cs="Liberation Serif"/>
-          <w:sz w:val="20"/>
-          <w:szCs w:val="20"/>
-        </w:rPr>
-      </w:pPr>
-      <w:r>
-        <w:rPr>
-          <w:rFonts w:ascii="Liberation Serif" w:eastAsia="Liberation Serif" w:hAnsi="Liberation Serif" w:cs="Liberation Serif"/>
-          <w:sz w:val="20"/>
-          <w:szCs w:val="20"/>
-        </w:rPr>
-        <w:t xml:space="preserve">  `INDUSTRY` </w:t>
-      </w:r>
-      <w:proofErr w:type="gramStart"/>
-      <w:r>
-        <w:rPr>
-          <w:rFonts w:ascii="Liberation Serif" w:eastAsia="Liberation Serif" w:hAnsi="Liberation Serif" w:cs="Liberation Serif"/>
-          <w:sz w:val="20"/>
-          <w:szCs w:val="20"/>
-        </w:rPr>
-        <w:t>varchar(</w:t>
-      </w:r>
-      <w:proofErr w:type="gramEnd"/>
-      <w:r>
-        <w:rPr>
-          <w:rFonts w:ascii="Liberation Serif" w:eastAsia="Liberation Serif" w:hAnsi="Liberation Serif" w:cs="Liberation Serif"/>
-          <w:sz w:val="20"/>
-          <w:szCs w:val="20"/>
-        </w:rPr>
-        <w:t>50) NOT NULL,</w:t>
-      </w:r>
-    </w:p>
-    <w:p>
-      <w:pPr>
-        <w:tabs>
-          <w:tab w:val="left" w:pos="3624"/>
-        </w:tabs>
-        <w:rPr>
-          <w:rFonts w:ascii="Liberation Serif" w:eastAsia="Liberation Serif" w:hAnsi="Liberation Serif" w:cs="Liberation Serif"/>
-          <w:sz w:val="20"/>
-          <w:szCs w:val="20"/>
-        </w:rPr>
-      </w:pPr>
-      <w:r>
-        <w:rPr>
-          <w:rFonts w:ascii="Liberation Serif" w:eastAsia="Liberation Serif" w:hAnsi="Liberation Serif" w:cs="Liberation Serif"/>
-          <w:sz w:val="20"/>
-          <w:szCs w:val="20"/>
-        </w:rPr>
-        <w:t xml:space="preserve">  `AMOUNT` </w:t>
-      </w:r>
-      <w:proofErr w:type="gramStart"/>
-      <w:r>
-        <w:rPr>
-          <w:rFonts w:ascii="Liberation Serif" w:eastAsia="Liberation Serif" w:hAnsi="Liberation Serif" w:cs="Liberation Serif"/>
-          <w:sz w:val="20"/>
-          <w:szCs w:val="20"/>
-        </w:rPr>
-        <w:t>decimal(</w:t>
-      </w:r>
-      <w:proofErr w:type="gramEnd"/>
-      <w:r>
-        <w:rPr>
-          <w:rFonts w:ascii="Liberation Serif" w:eastAsia="Liberation Serif" w:hAnsi="Liberation Serif" w:cs="Liberation Serif"/>
-          <w:sz w:val="20"/>
-          <w:szCs w:val="20"/>
-        </w:rPr>
-        <w:t>15,2) NOT NULL,</w:t>
+        <w:t xml:space="preserve">  `NAME` varchar(100) NOT NULL,</w:t>
+      </w:r>
+    </w:p>
+    <w:p>
+      <w:pPr>
+        <w:tabs>
+          <w:tab w:val="left" w:pos="3624"/>
+        </w:tabs>
+        <w:rPr>
+          <w:rFonts w:ascii="Liberation Serif" w:eastAsia="Liberation Serif" w:hAnsi="Liberation Serif" w:cs="Liberation Serif"/>
+          <w:sz w:val="20"/>
+          <w:szCs w:val="20"/>
+        </w:rPr>
+      </w:pPr>
+      <w:r>
+        <w:rPr>
+          <w:rFonts w:ascii="Liberation Serif" w:eastAsia="Liberation Serif" w:hAnsi="Liberation Serif" w:cs="Liberation Serif"/>
+          <w:sz w:val="20"/>
+          <w:szCs w:val="20"/>
+        </w:rPr>
+        <w:t xml:space="preserve">  `INDUSTRY` varchar(50) NOT NULL,</w:t>
+      </w:r>
+    </w:p>
+    <w:p>
+      <w:pPr>
+        <w:tabs>
+          <w:tab w:val="left" w:pos="3624"/>
+        </w:tabs>
+        <w:rPr>
+          <w:rFonts w:ascii="Liberation Serif" w:eastAsia="Liberation Serif" w:hAnsi="Liberation Serif" w:cs="Liberation Serif"/>
+          <w:sz w:val="20"/>
+          <w:szCs w:val="20"/>
+        </w:rPr>
+      </w:pPr>
+      <w:r>
+        <w:rPr>
+          <w:rFonts w:ascii="Liberation Serif" w:eastAsia="Liberation Serif" w:hAnsi="Liberation Serif" w:cs="Liberation Serif"/>
+          <w:sz w:val="20"/>
+          <w:szCs w:val="20"/>
+        </w:rPr>
+        <w:t xml:space="preserve">  `AMOUNT` decimal(15,2) NOT NULL,</w:t>
       </w:r>
     </w:p>
     <w:p>
@@ -4271,101 +4091,47 @@
           <w:sz w:val="20"/>
           <w:szCs w:val="20"/>
         </w:rPr>
-        <w:t xml:space="preserve">  `PLATFORM` </w:t>
-      </w:r>
-      <w:proofErr w:type="gramStart"/>
-      <w:r>
-        <w:rPr>
-          <w:rFonts w:ascii="Liberation Serif" w:eastAsia="Liberation Serif" w:hAnsi="Liberation Serif" w:cs="Liberation Serif"/>
-          <w:sz w:val="20"/>
-          <w:szCs w:val="20"/>
-        </w:rPr>
-        <w:t>varchar(</w:t>
-      </w:r>
-      <w:proofErr w:type="gramEnd"/>
-      <w:r>
-        <w:rPr>
-          <w:rFonts w:ascii="Liberation Serif" w:eastAsia="Liberation Serif" w:hAnsi="Liberation Serif" w:cs="Liberation Serif"/>
-          <w:sz w:val="20"/>
-          <w:szCs w:val="20"/>
-        </w:rPr>
-        <w:t>50) NOT NULL,</w:t>
-      </w:r>
-    </w:p>
-    <w:p>
-      <w:pPr>
-        <w:tabs>
-          <w:tab w:val="left" w:pos="3624"/>
-        </w:tabs>
-        <w:rPr>
-          <w:rFonts w:ascii="Liberation Serif" w:eastAsia="Liberation Serif" w:hAnsi="Liberation Serif" w:cs="Liberation Serif"/>
-          <w:sz w:val="20"/>
-          <w:szCs w:val="20"/>
-        </w:rPr>
-      </w:pPr>
-      <w:r>
-        <w:rPr>
-          <w:rFonts w:ascii="Liberation Serif" w:eastAsia="Liberation Serif" w:hAnsi="Liberation Serif" w:cs="Liberation Serif"/>
-          <w:sz w:val="20"/>
-          <w:szCs w:val="20"/>
-        </w:rPr>
-        <w:t xml:space="preserve">  `URL` </w:t>
-      </w:r>
-      <w:proofErr w:type="gramStart"/>
-      <w:r>
-        <w:rPr>
-          <w:rFonts w:ascii="Liberation Serif" w:eastAsia="Liberation Serif" w:hAnsi="Liberation Serif" w:cs="Liberation Serif"/>
-          <w:sz w:val="20"/>
-          <w:szCs w:val="20"/>
-        </w:rPr>
-        <w:t>varchar(</w:t>
-      </w:r>
-      <w:proofErr w:type="gramEnd"/>
-      <w:r>
-        <w:rPr>
-          <w:rFonts w:ascii="Liberation Serif" w:eastAsia="Liberation Serif" w:hAnsi="Liberation Serif" w:cs="Liberation Serif"/>
-          <w:sz w:val="20"/>
-          <w:szCs w:val="20"/>
-        </w:rPr>
-        <w:t>255) NOT NULL,</w:t>
-      </w:r>
-    </w:p>
-    <w:p>
-      <w:pPr>
-        <w:tabs>
-          <w:tab w:val="left" w:pos="3624"/>
-        </w:tabs>
-        <w:rPr>
-          <w:rFonts w:ascii="Liberation Serif" w:eastAsia="Liberation Serif" w:hAnsi="Liberation Serif" w:cs="Liberation Serif"/>
-          <w:sz w:val="20"/>
-          <w:szCs w:val="20"/>
-        </w:rPr>
-      </w:pPr>
-      <w:r>
-        <w:rPr>
-          <w:rFonts w:ascii="Liberation Serif" w:eastAsia="Liberation Serif" w:hAnsi="Liberation Serif" w:cs="Liberation Serif"/>
-          <w:sz w:val="20"/>
-          <w:szCs w:val="20"/>
-        </w:rPr>
-        <w:t xml:space="preserve">  `LANGUAGE` </w:t>
-      </w:r>
-      <w:proofErr w:type="gramStart"/>
-      <w:r>
-        <w:rPr>
-          <w:rFonts w:ascii="Liberation Serif" w:eastAsia="Liberation Serif" w:hAnsi="Liberation Serif" w:cs="Liberation Serif"/>
-          <w:sz w:val="20"/>
-          <w:szCs w:val="20"/>
-        </w:rPr>
-        <w:t>varchar(</w:t>
-      </w:r>
-      <w:proofErr w:type="gramEnd"/>
-      <w:r>
-        <w:rPr>
-          <w:rFonts w:ascii="Liberation Serif" w:eastAsia="Liberation Serif" w:hAnsi="Liberation Serif" w:cs="Liberation Serif"/>
-          <w:sz w:val="20"/>
-          <w:szCs w:val="20"/>
-        </w:rPr>
-        <w:t>30) NOT NULL,</w:t>
+        <w:t xml:space="preserve">  `PLATFORM` varchar(50) NOT NULL,</w:t>
+      </w:r>
+    </w:p>
+    <w:p>
+      <w:pPr>
+        <w:tabs>
+          <w:tab w:val="left" w:pos="3624"/>
+        </w:tabs>
+        <w:rPr>
+          <w:rFonts w:ascii="Liberation Serif" w:eastAsia="Liberation Serif" w:hAnsi="Liberation Serif" w:cs="Liberation Serif"/>
+          <w:sz w:val="20"/>
+          <w:szCs w:val="20"/>
+        </w:rPr>
+      </w:pPr>
+      <w:r>
+        <w:rPr>
+          <w:rFonts w:ascii="Liberation Serif" w:eastAsia="Liberation Serif" w:hAnsi="Liberation Serif" w:cs="Liberation Serif"/>
+          <w:sz w:val="20"/>
+          <w:szCs w:val="20"/>
+        </w:rPr>
+        <w:t xml:space="preserve">  `URL` varchar(255) NOT NULL,</w:t>
+      </w:r>
+    </w:p>
+    <w:p>
+      <w:pPr>
+        <w:tabs>
+          <w:tab w:val="left" w:pos="3624"/>
+        </w:tabs>
+        <w:rPr>
+          <w:rFonts w:ascii="Liberation Serif" w:eastAsia="Liberation Serif" w:hAnsi="Liberation Serif" w:cs="Liberation Serif"/>
+          <w:sz w:val="20"/>
+          <w:szCs w:val="20"/>
+        </w:rPr>
+      </w:pPr>
+      <w:r>
+        <w:rPr>
+          <w:rFonts w:ascii="Liberation Serif" w:eastAsia="Liberation Serif" w:hAnsi="Liberation Serif" w:cs="Liberation Serif"/>
+          <w:sz w:val="20"/>
+          <w:szCs w:val="20"/>
+        </w:rPr>
+        <w:t xml:space="preserve">  `LANGUAGE` varchar(30) NOT NULL,</w:t>
       </w:r>
     </w:p>
     <w:p>
@@ -4707,101 +4473,47 @@
           <w:sz w:val="20"/>
           <w:szCs w:val="20"/>
         </w:rPr>
-        <w:t xml:space="preserve">  `TEAM_NAME` </w:t>
-      </w:r>
-      <w:proofErr w:type="gramStart"/>
-      <w:r>
-        <w:rPr>
-          <w:rFonts w:ascii="Liberation Serif" w:eastAsia="Liberation Serif" w:hAnsi="Liberation Serif" w:cs="Liberation Serif"/>
-          <w:sz w:val="20"/>
-          <w:szCs w:val="20"/>
-        </w:rPr>
-        <w:t>varchar(</w:t>
-      </w:r>
-      <w:proofErr w:type="gramEnd"/>
-      <w:r>
-        <w:rPr>
-          <w:rFonts w:ascii="Liberation Serif" w:eastAsia="Liberation Serif" w:hAnsi="Liberation Serif" w:cs="Liberation Serif"/>
-          <w:sz w:val="20"/>
-          <w:szCs w:val="20"/>
-        </w:rPr>
-        <w:t>100) NOT NULL,</w:t>
-      </w:r>
-    </w:p>
-    <w:p>
-      <w:pPr>
-        <w:tabs>
-          <w:tab w:val="left" w:pos="3624"/>
-        </w:tabs>
-        <w:rPr>
-          <w:rFonts w:ascii="Liberation Serif" w:eastAsia="Liberation Serif" w:hAnsi="Liberation Serif" w:cs="Liberation Serif"/>
-          <w:sz w:val="20"/>
-          <w:szCs w:val="20"/>
-        </w:rPr>
-      </w:pPr>
-      <w:r>
-        <w:rPr>
-          <w:rFonts w:ascii="Liberation Serif" w:eastAsia="Liberation Serif" w:hAnsi="Liberation Serif" w:cs="Liberation Serif"/>
-          <w:sz w:val="20"/>
-          <w:szCs w:val="20"/>
-        </w:rPr>
-        <w:t xml:space="preserve">  `REGION` </w:t>
-      </w:r>
-      <w:proofErr w:type="gramStart"/>
-      <w:r>
-        <w:rPr>
-          <w:rFonts w:ascii="Liberation Serif" w:eastAsia="Liberation Serif" w:hAnsi="Liberation Serif" w:cs="Liberation Serif"/>
-          <w:sz w:val="20"/>
-          <w:szCs w:val="20"/>
-        </w:rPr>
-        <w:t>varchar(</w:t>
-      </w:r>
-      <w:proofErr w:type="gramEnd"/>
-      <w:r>
-        <w:rPr>
-          <w:rFonts w:ascii="Liberation Serif" w:eastAsia="Liberation Serif" w:hAnsi="Liberation Serif" w:cs="Liberation Serif"/>
-          <w:sz w:val="20"/>
-          <w:szCs w:val="20"/>
-        </w:rPr>
-        <w:t>50) NOT NULL,</w:t>
-      </w:r>
-    </w:p>
-    <w:p>
-      <w:pPr>
-        <w:tabs>
-          <w:tab w:val="left" w:pos="3624"/>
-        </w:tabs>
-        <w:rPr>
-          <w:rFonts w:ascii="Liberation Serif" w:eastAsia="Liberation Serif" w:hAnsi="Liberation Serif" w:cs="Liberation Serif"/>
-          <w:sz w:val="20"/>
-          <w:szCs w:val="20"/>
-        </w:rPr>
-      </w:pPr>
-      <w:r>
-        <w:rPr>
-          <w:rFonts w:ascii="Liberation Serif" w:eastAsia="Liberation Serif" w:hAnsi="Liberation Serif" w:cs="Liberation Serif"/>
-          <w:sz w:val="20"/>
-          <w:szCs w:val="20"/>
-        </w:rPr>
-        <w:t xml:space="preserve">  `COACH` </w:t>
-      </w:r>
-      <w:proofErr w:type="gramStart"/>
-      <w:r>
-        <w:rPr>
-          <w:rFonts w:ascii="Liberation Serif" w:eastAsia="Liberation Serif" w:hAnsi="Liberation Serif" w:cs="Liberation Serif"/>
-          <w:sz w:val="20"/>
-          <w:szCs w:val="20"/>
-        </w:rPr>
-        <w:t>varchar(</w:t>
-      </w:r>
-      <w:proofErr w:type="gramEnd"/>
-      <w:r>
-        <w:rPr>
-          <w:rFonts w:ascii="Liberation Serif" w:eastAsia="Liberation Serif" w:hAnsi="Liberation Serif" w:cs="Liberation Serif"/>
-          <w:sz w:val="20"/>
-          <w:szCs w:val="20"/>
-        </w:rPr>
-        <w:t>100) NOT NULL,</w:t>
+        <w:t xml:space="preserve">  `TEAM_NAME` varchar(100) NOT NULL,</w:t>
+      </w:r>
+    </w:p>
+    <w:p>
+      <w:pPr>
+        <w:tabs>
+          <w:tab w:val="left" w:pos="3624"/>
+        </w:tabs>
+        <w:rPr>
+          <w:rFonts w:ascii="Liberation Serif" w:eastAsia="Liberation Serif" w:hAnsi="Liberation Serif" w:cs="Liberation Serif"/>
+          <w:sz w:val="20"/>
+          <w:szCs w:val="20"/>
+        </w:rPr>
+      </w:pPr>
+      <w:r>
+        <w:rPr>
+          <w:rFonts w:ascii="Liberation Serif" w:eastAsia="Liberation Serif" w:hAnsi="Liberation Serif" w:cs="Liberation Serif"/>
+          <w:sz w:val="20"/>
+          <w:szCs w:val="20"/>
+        </w:rPr>
+        <w:t xml:space="preserve">  `REGION` varchar(50) NOT NULL,</w:t>
+      </w:r>
+    </w:p>
+    <w:p>
+      <w:pPr>
+        <w:tabs>
+          <w:tab w:val="left" w:pos="3624"/>
+        </w:tabs>
+        <w:rPr>
+          <w:rFonts w:ascii="Liberation Serif" w:eastAsia="Liberation Serif" w:hAnsi="Liberation Serif" w:cs="Liberation Serif"/>
+          <w:sz w:val="20"/>
+          <w:szCs w:val="20"/>
+        </w:rPr>
+      </w:pPr>
+      <w:r>
+        <w:rPr>
+          <w:rFonts w:ascii="Liberation Serif" w:eastAsia="Liberation Serif" w:hAnsi="Liberation Serif" w:cs="Liberation Serif"/>
+          <w:sz w:val="20"/>
+          <w:szCs w:val="20"/>
+        </w:rPr>
+        <w:t xml:space="preserve">  `COACH` varchar(100) NOT NULL,</w:t>
       </w:r>
     </w:p>
     <w:p>
@@ -5144,139 +4856,67 @@
           <w:sz w:val="20"/>
           <w:szCs w:val="20"/>
         </w:rPr>
-        <w:t xml:space="preserve">  `TOURNAMENT_NAME` </w:t>
-      </w:r>
-      <w:proofErr w:type="gramStart"/>
-      <w:r>
-        <w:rPr>
-          <w:rFonts w:ascii="Liberation Serif" w:eastAsia="Liberation Serif" w:hAnsi="Liberation Serif" w:cs="Liberation Serif"/>
-          <w:sz w:val="20"/>
-          <w:szCs w:val="20"/>
-        </w:rPr>
-        <w:t>varchar(</w:t>
-      </w:r>
-      <w:proofErr w:type="gramEnd"/>
-      <w:r>
-        <w:rPr>
-          <w:rFonts w:ascii="Liberation Serif" w:eastAsia="Liberation Serif" w:hAnsi="Liberation Serif" w:cs="Liberation Serif"/>
-          <w:sz w:val="20"/>
-          <w:szCs w:val="20"/>
-        </w:rPr>
-        <w:t>150) NOT NULL,</w:t>
-      </w:r>
-    </w:p>
-    <w:p>
-      <w:pPr>
-        <w:tabs>
-          <w:tab w:val="left" w:pos="3624"/>
-        </w:tabs>
-        <w:rPr>
-          <w:rFonts w:ascii="Liberation Serif" w:eastAsia="Liberation Serif" w:hAnsi="Liberation Serif" w:cs="Liberation Serif"/>
-          <w:sz w:val="20"/>
-          <w:szCs w:val="20"/>
-        </w:rPr>
-      </w:pPr>
-      <w:r>
-        <w:rPr>
-          <w:rFonts w:ascii="Liberation Serif" w:eastAsia="Liberation Serif" w:hAnsi="Liberation Serif" w:cs="Liberation Serif"/>
-          <w:sz w:val="20"/>
-          <w:szCs w:val="20"/>
-        </w:rPr>
-        <w:t xml:space="preserve">  `PRIZE_POOL` </w:t>
-      </w:r>
-      <w:proofErr w:type="gramStart"/>
-      <w:r>
-        <w:rPr>
-          <w:rFonts w:ascii="Liberation Serif" w:eastAsia="Liberation Serif" w:hAnsi="Liberation Serif" w:cs="Liberation Serif"/>
-          <w:sz w:val="20"/>
-          <w:szCs w:val="20"/>
-        </w:rPr>
-        <w:t>decimal(</w:t>
-      </w:r>
-      <w:proofErr w:type="gramEnd"/>
-      <w:r>
-        <w:rPr>
-          <w:rFonts w:ascii="Liberation Serif" w:eastAsia="Liberation Serif" w:hAnsi="Liberation Serif" w:cs="Liberation Serif"/>
-          <w:sz w:val="20"/>
-          <w:szCs w:val="20"/>
-        </w:rPr>
-        <w:t>15,2) NOT NULL,</w:t>
-      </w:r>
-    </w:p>
-    <w:p>
-      <w:pPr>
-        <w:tabs>
-          <w:tab w:val="left" w:pos="3624"/>
-        </w:tabs>
-        <w:rPr>
-          <w:rFonts w:ascii="Liberation Serif" w:eastAsia="Liberation Serif" w:hAnsi="Liberation Serif" w:cs="Liberation Serif"/>
-          <w:sz w:val="20"/>
-          <w:szCs w:val="20"/>
-        </w:rPr>
-      </w:pPr>
-      <w:r>
-        <w:rPr>
-          <w:rFonts w:ascii="Liberation Serif" w:eastAsia="Liberation Serif" w:hAnsi="Liberation Serif" w:cs="Liberation Serif"/>
-          <w:sz w:val="20"/>
-          <w:szCs w:val="20"/>
-        </w:rPr>
-        <w:t xml:space="preserve">  `DURATION` </w:t>
-      </w:r>
-      <w:proofErr w:type="gramStart"/>
-      <w:r>
-        <w:rPr>
-          <w:rFonts w:ascii="Liberation Serif" w:eastAsia="Liberation Serif" w:hAnsi="Liberation Serif" w:cs="Liberation Serif"/>
-          <w:sz w:val="20"/>
-          <w:szCs w:val="20"/>
-        </w:rPr>
-        <w:t>varchar(</w:t>
-      </w:r>
-      <w:proofErr w:type="gramEnd"/>
-      <w:r>
-        <w:rPr>
-          <w:rFonts w:ascii="Liberation Serif" w:eastAsia="Liberation Serif" w:hAnsi="Liberation Serif" w:cs="Liberation Serif"/>
-          <w:sz w:val="20"/>
-          <w:szCs w:val="20"/>
-        </w:rPr>
-        <w:t>50) NOT NULL,</w:t>
-      </w:r>
-    </w:p>
-    <w:p>
-      <w:pPr>
-        <w:tabs>
-          <w:tab w:val="left" w:pos="3624"/>
-        </w:tabs>
-        <w:rPr>
-          <w:rFonts w:ascii="Liberation Serif" w:eastAsia="Liberation Serif" w:hAnsi="Liberation Serif" w:cs="Liberation Serif"/>
-          <w:sz w:val="20"/>
-          <w:szCs w:val="20"/>
-        </w:rPr>
-      </w:pPr>
-      <w:r>
-        <w:rPr>
-          <w:rFonts w:ascii="Liberation Serif" w:eastAsia="Liberation Serif" w:hAnsi="Liberation Serif" w:cs="Liberation Serif"/>
-          <w:sz w:val="20"/>
-          <w:szCs w:val="20"/>
-        </w:rPr>
-        <w:t xml:space="preserve">  `LOCATION` </w:t>
-      </w:r>
-      <w:proofErr w:type="gramStart"/>
-      <w:r>
-        <w:rPr>
-          <w:rFonts w:ascii="Liberation Serif" w:eastAsia="Liberation Serif" w:hAnsi="Liberation Serif" w:cs="Liberation Serif"/>
-          <w:sz w:val="20"/>
-          <w:szCs w:val="20"/>
-        </w:rPr>
-        <w:t>varchar(</w:t>
-      </w:r>
-      <w:proofErr w:type="gramEnd"/>
-      <w:r>
-        <w:rPr>
-          <w:rFonts w:ascii="Liberation Serif" w:eastAsia="Liberation Serif" w:hAnsi="Liberation Serif" w:cs="Liberation Serif"/>
-          <w:sz w:val="20"/>
-          <w:szCs w:val="20"/>
-        </w:rPr>
-        <w:t>100) NOT NULL,</w:t>
+        <w:t xml:space="preserve">  `TOURNAMENT_NAME` varchar(150) NOT NULL,</w:t>
+      </w:r>
+    </w:p>
+    <w:p>
+      <w:pPr>
+        <w:tabs>
+          <w:tab w:val="left" w:pos="3624"/>
+        </w:tabs>
+        <w:rPr>
+          <w:rFonts w:ascii="Liberation Serif" w:eastAsia="Liberation Serif" w:hAnsi="Liberation Serif" w:cs="Liberation Serif"/>
+          <w:sz w:val="20"/>
+          <w:szCs w:val="20"/>
+        </w:rPr>
+      </w:pPr>
+      <w:r>
+        <w:rPr>
+          <w:rFonts w:ascii="Liberation Serif" w:eastAsia="Liberation Serif" w:hAnsi="Liberation Serif" w:cs="Liberation Serif"/>
+          <w:sz w:val="20"/>
+          <w:szCs w:val="20"/>
+        </w:rPr>
+        <w:t xml:space="preserve">  `PRIZE_POOL` decimal(15,2) NOT NULL,</w:t>
+      </w:r>
+    </w:p>
+    <w:p>
+      <w:pPr>
+        <w:tabs>
+          <w:tab w:val="left" w:pos="3624"/>
+        </w:tabs>
+        <w:rPr>
+          <w:rFonts w:ascii="Liberation Serif" w:eastAsia="Liberation Serif" w:hAnsi="Liberation Serif" w:cs="Liberation Serif"/>
+          <w:sz w:val="20"/>
+          <w:szCs w:val="20"/>
+        </w:rPr>
+      </w:pPr>
+      <w:r>
+        <w:rPr>
+          <w:rFonts w:ascii="Liberation Serif" w:eastAsia="Liberation Serif" w:hAnsi="Liberation Serif" w:cs="Liberation Serif"/>
+          <w:sz w:val="20"/>
+          <w:szCs w:val="20"/>
+        </w:rPr>
+        <w:t xml:space="preserve">  `DURATION` varchar(50) NOT NULL,</w:t>
+      </w:r>
+    </w:p>
+    <w:p>
+      <w:pPr>
+        <w:tabs>
+          <w:tab w:val="left" w:pos="3624"/>
+        </w:tabs>
+        <w:rPr>
+          <w:rFonts w:ascii="Liberation Serif" w:eastAsia="Liberation Serif" w:hAnsi="Liberation Serif" w:cs="Liberation Serif"/>
+          <w:sz w:val="20"/>
+          <w:szCs w:val="20"/>
+        </w:rPr>
+      </w:pPr>
+      <w:r>
+        <w:rPr>
+          <w:rFonts w:ascii="Liberation Serif" w:eastAsia="Liberation Serif" w:hAnsi="Liberation Serif" w:cs="Liberation Serif"/>
+          <w:sz w:val="20"/>
+          <w:szCs w:val="20"/>
+        </w:rPr>
+        <w:t xml:space="preserve">  `LOCATION` varchar(100) NOT NULL,</w:t>
       </w:r>
     </w:p>
     <w:p>
@@ -9270,29 +8910,7 @@
           <w:szCs w:val="32"/>
         </w:rPr>
         <w:br/>
-        <w:t xml:space="preserve">for filter option in the </w:t>
-      </w:r>
-      <w:proofErr w:type="gramStart"/>
-      <w:r>
-        <w:rPr>
-          <w:rFonts w:ascii="Liberation Serif" w:eastAsia="Liberation Serif" w:hAnsi="Liberation Serif" w:cs="Liberation Serif"/>
-          <w:b/>
-          <w:bCs/>
-          <w:sz w:val="32"/>
-          <w:szCs w:val="32"/>
-        </w:rPr>
-        <w:t>teams</w:t>
-      </w:r>
-      <w:proofErr w:type="gramEnd"/>
-      <w:r>
-        <w:rPr>
-          <w:rFonts w:ascii="Liberation Serif" w:eastAsia="Liberation Serif" w:hAnsi="Liberation Serif" w:cs="Liberation Serif"/>
-          <w:b/>
-          <w:bCs/>
-          <w:sz w:val="32"/>
-          <w:szCs w:val="32"/>
-        </w:rPr>
-        <w:t xml:space="preserve"> section (procedure)</w:t>
+        <w:t>for filter option in the teams section (procedure)</w:t>
       </w:r>
     </w:p>
     <w:p>
@@ -9428,9 +9046,1040 @@
           <w:szCs w:val="32"/>
         </w:rPr>
       </w:pPr>
+      <w:r>
+        <w:rPr>
+          <w:rFonts w:ascii="Liberation Serif" w:eastAsia="Liberation Serif" w:hAnsi="Liberation Serif" w:cs="Liberation Serif"/>
+          <w:b/>
+          <w:bCs/>
+          <w:sz w:val="32"/>
+          <w:szCs w:val="32"/>
+        </w:rPr>
+        <w:lastRenderedPageBreak/>
+        <w:drawing>
+          <wp:inline distT="0" distB="0" distL="0" distR="0" wp14:anchorId="275B7A70" wp14:editId="79735681">
+            <wp:extent cx="5731510" cy="2049780"/>
+            <wp:effectExtent l="0" t="0" r="2540" b="7620"/>
+            <wp:docPr id="1511398129" name="Picture 1"/>
+            <wp:cNvGraphicFramePr>
+              <a:graphicFrameLocks xmlns:a="http://schemas.openxmlformats.org/drawingml/2006/main" noChangeAspect="1"/>
+            </wp:cNvGraphicFramePr>
+            <a:graphic xmlns:a="http://schemas.openxmlformats.org/drawingml/2006/main">
+              <a:graphicData uri="http://schemas.openxmlformats.org/drawingml/2006/picture">
+                <pic:pic xmlns:pic="http://schemas.openxmlformats.org/drawingml/2006/picture">
+                  <pic:nvPicPr>
+                    <pic:cNvPr id="1511398129" name=""/>
+                    <pic:cNvPicPr/>
+                  </pic:nvPicPr>
+                  <pic:blipFill>
+                    <a:blip r:embed="rId47"/>
+                    <a:stretch>
+                      <a:fillRect/>
+                    </a:stretch>
+                  </pic:blipFill>
+                  <pic:spPr>
+                    <a:xfrm>
+                      <a:off x="0" y="0"/>
+                      <a:ext cx="5731510" cy="2049780"/>
+                    </a:xfrm>
+                    <a:prstGeom prst="rect">
+                      <a:avLst/>
+                    </a:prstGeom>
+                  </pic:spPr>
+                </pic:pic>
+              </a:graphicData>
+            </a:graphic>
+          </wp:inline>
+        </w:drawing>
+      </w:r>
+    </w:p>
+    <w:p>
+      <w:pPr>
+        <w:tabs>
+          <w:tab w:val="left" w:pos="3624"/>
+        </w:tabs>
+        <w:rPr>
+          <w:rFonts w:ascii="Liberation Serif" w:eastAsia="Liberation Serif" w:hAnsi="Liberation Serif" w:cs="Liberation Serif"/>
+          <w:b/>
+          <w:bCs/>
+          <w:sz w:val="32"/>
+          <w:szCs w:val="32"/>
+        </w:rPr>
+      </w:pPr>
+    </w:p>
+    <w:p>
+      <w:pPr>
+        <w:tabs>
+          <w:tab w:val="left" w:pos="3624"/>
+        </w:tabs>
+        <w:rPr>
+          <w:rFonts w:ascii="Liberation Serif" w:eastAsia="Liberation Serif" w:hAnsi="Liberation Serif" w:cs="Liberation Serif"/>
+          <w:b/>
+          <w:bCs/>
+          <w:sz w:val="32"/>
+          <w:szCs w:val="32"/>
+        </w:rPr>
+      </w:pPr>
+    </w:p>
+    <w:p>
+      <w:pPr>
+        <w:tabs>
+          <w:tab w:val="left" w:pos="3624"/>
+        </w:tabs>
+        <w:rPr>
+          <w:rFonts w:ascii="Liberation Serif" w:eastAsia="Liberation Serif" w:hAnsi="Liberation Serif" w:cs="Liberation Serif"/>
+          <w:b/>
+          <w:bCs/>
+          <w:sz w:val="32"/>
+          <w:szCs w:val="32"/>
+        </w:rPr>
+      </w:pPr>
+      <w:r>
+        <w:rPr>
+          <w:rFonts w:ascii="Liberation Serif" w:eastAsia="Liberation Serif" w:hAnsi="Liberation Serif" w:cs="Liberation Serif"/>
+          <w:b/>
+          <w:bCs/>
+          <w:sz w:val="32"/>
+          <w:szCs w:val="32"/>
+        </w:rPr>
+        <w:t>Functions</w:t>
+      </w:r>
+    </w:p>
+    <w:p>
+      <w:pPr>
+        <w:tabs>
+          <w:tab w:val="left" w:pos="3624"/>
+        </w:tabs>
+        <w:rPr>
+          <w:rFonts w:ascii="Liberation Serif" w:eastAsia="Liberation Serif" w:hAnsi="Liberation Serif" w:cs="Liberation Serif"/>
+          <w:b/>
+          <w:bCs/>
+          <w:sz w:val="32"/>
+          <w:szCs w:val="32"/>
+        </w:rPr>
+      </w:pPr>
+    </w:p>
+    <w:p>
+      <w:pPr>
+        <w:tabs>
+          <w:tab w:val="left" w:pos="3624"/>
+        </w:tabs>
+        <w:rPr>
+          <w:rFonts w:ascii="Liberation Serif" w:eastAsia="Liberation Serif" w:hAnsi="Liberation Serif" w:cs="Liberation Serif"/>
+          <w:b/>
+          <w:bCs/>
+          <w:sz w:val="32"/>
+          <w:szCs w:val="32"/>
+        </w:rPr>
+      </w:pPr>
+      <w:r>
+        <w:rPr>
+          <w:rFonts w:ascii="Liberation Serif" w:eastAsia="Liberation Serif" w:hAnsi="Liberation Serif" w:cs="Liberation Serif"/>
+          <w:b/>
+          <w:bCs/>
+          <w:sz w:val="32"/>
+          <w:szCs w:val="32"/>
+        </w:rPr>
+        <w:drawing>
+          <wp:inline distT="0" distB="0" distL="0" distR="0" wp14:anchorId="7B535899" wp14:editId="087B223B">
+            <wp:extent cx="5731510" cy="3801745"/>
+            <wp:effectExtent l="0" t="0" r="2540" b="8255"/>
+            <wp:docPr id="157769144" name="Picture 1"/>
+            <wp:cNvGraphicFramePr>
+              <a:graphicFrameLocks xmlns:a="http://schemas.openxmlformats.org/drawingml/2006/main" noChangeAspect="1"/>
+            </wp:cNvGraphicFramePr>
+            <a:graphic xmlns:a="http://schemas.openxmlformats.org/drawingml/2006/main">
+              <a:graphicData uri="http://schemas.openxmlformats.org/drawingml/2006/picture">
+                <pic:pic xmlns:pic="http://schemas.openxmlformats.org/drawingml/2006/picture">
+                  <pic:nvPicPr>
+                    <pic:cNvPr id="157769144" name=""/>
+                    <pic:cNvPicPr/>
+                  </pic:nvPicPr>
+                  <pic:blipFill>
+                    <a:blip r:embed="rId48"/>
+                    <a:stretch>
+                      <a:fillRect/>
+                    </a:stretch>
+                  </pic:blipFill>
+                  <pic:spPr>
+                    <a:xfrm>
+                      <a:off x="0" y="0"/>
+                      <a:ext cx="5731510" cy="3801745"/>
+                    </a:xfrm>
+                    <a:prstGeom prst="rect">
+                      <a:avLst/>
+                    </a:prstGeom>
+                  </pic:spPr>
+                </pic:pic>
+              </a:graphicData>
+            </a:graphic>
+          </wp:inline>
+        </w:drawing>
+      </w:r>
+      <w:r>
+        <w:rPr>
+          <w:rFonts w:ascii="Liberation Serif" w:eastAsia="Liberation Serif" w:hAnsi="Liberation Serif" w:cs="Liberation Serif"/>
+          <w:b/>
+          <w:bCs/>
+          <w:sz w:val="32"/>
+          <w:szCs w:val="32"/>
+        </w:rPr>
+        <w:br/>
+      </w:r>
+      <w:r>
+        <w:rPr>
+          <w:rFonts w:ascii="Liberation Serif" w:eastAsia="Liberation Serif" w:hAnsi="Liberation Serif" w:cs="Liberation Serif"/>
+          <w:b/>
+          <w:bCs/>
+          <w:sz w:val="32"/>
+          <w:szCs w:val="32"/>
+        </w:rPr>
+        <w:t>Calculates win percentage for a team based on wins and matches played.</w:t>
+      </w:r>
+    </w:p>
+    <w:p>
+      <w:pPr>
+        <w:tabs>
+          <w:tab w:val="left" w:pos="3624"/>
+        </w:tabs>
+        <w:rPr>
+          <w:rFonts w:ascii="Liberation Serif" w:eastAsia="Liberation Serif" w:hAnsi="Liberation Serif" w:cs="Liberation Serif"/>
+          <w:b/>
+          <w:bCs/>
+          <w:sz w:val="32"/>
+          <w:szCs w:val="32"/>
+        </w:rPr>
+      </w:pPr>
+    </w:p>
+    <w:p>
+      <w:pPr>
+        <w:tabs>
+          <w:tab w:val="left" w:pos="3624"/>
+        </w:tabs>
+        <w:rPr>
+          <w:rFonts w:ascii="Liberation Serif" w:eastAsia="Liberation Serif" w:hAnsi="Liberation Serif" w:cs="Liberation Serif"/>
+          <w:b/>
+          <w:bCs/>
+          <w:sz w:val="32"/>
+          <w:szCs w:val="32"/>
+        </w:rPr>
+      </w:pPr>
+    </w:p>
+    <w:p>
+      <w:pPr>
+        <w:tabs>
+          <w:tab w:val="left" w:pos="3624"/>
+        </w:tabs>
+        <w:rPr>
+          <w:rFonts w:ascii="Liberation Serif" w:eastAsia="Liberation Serif" w:hAnsi="Liberation Serif" w:cs="Liberation Serif"/>
+          <w:b/>
+          <w:bCs/>
+          <w:sz w:val="32"/>
+          <w:szCs w:val="32"/>
+        </w:rPr>
+      </w:pPr>
+    </w:p>
+    <w:p>
+      <w:pPr>
+        <w:tabs>
+          <w:tab w:val="left" w:pos="3624"/>
+        </w:tabs>
+        <w:rPr>
+          <w:rFonts w:ascii="Liberation Serif" w:eastAsia="Liberation Serif" w:hAnsi="Liberation Serif" w:cs="Liberation Serif"/>
+          <w:b/>
+          <w:bCs/>
+          <w:sz w:val="32"/>
+          <w:szCs w:val="32"/>
+        </w:rPr>
+      </w:pPr>
+      <w:r>
+        <w:rPr>
+          <w:rFonts w:ascii="Liberation Serif" w:eastAsia="Liberation Serif" w:hAnsi="Liberation Serif" w:cs="Liberation Serif"/>
+          <w:b/>
+          <w:bCs/>
+          <w:sz w:val="32"/>
+          <w:szCs w:val="32"/>
+        </w:rPr>
+        <w:drawing>
+          <wp:inline distT="0" distB="0" distL="0" distR="0" wp14:anchorId="79236D36" wp14:editId="7ADB20CE">
+            <wp:extent cx="5731510" cy="3362960"/>
+            <wp:effectExtent l="0" t="0" r="2540" b="8890"/>
+            <wp:docPr id="1849108958" name="Picture 1"/>
+            <wp:cNvGraphicFramePr>
+              <a:graphicFrameLocks xmlns:a="http://schemas.openxmlformats.org/drawingml/2006/main" noChangeAspect="1"/>
+            </wp:cNvGraphicFramePr>
+            <a:graphic xmlns:a="http://schemas.openxmlformats.org/drawingml/2006/main">
+              <a:graphicData uri="http://schemas.openxmlformats.org/drawingml/2006/picture">
+                <pic:pic xmlns:pic="http://schemas.openxmlformats.org/drawingml/2006/picture">
+                  <pic:nvPicPr>
+                    <pic:cNvPr id="1849108958" name=""/>
+                    <pic:cNvPicPr/>
+                  </pic:nvPicPr>
+                  <pic:blipFill>
+                    <a:blip r:embed="rId49"/>
+                    <a:stretch>
+                      <a:fillRect/>
+                    </a:stretch>
+                  </pic:blipFill>
+                  <pic:spPr>
+                    <a:xfrm>
+                      <a:off x="0" y="0"/>
+                      <a:ext cx="5731510" cy="3362960"/>
+                    </a:xfrm>
+                    <a:prstGeom prst="rect">
+                      <a:avLst/>
+                    </a:prstGeom>
+                  </pic:spPr>
+                </pic:pic>
+              </a:graphicData>
+            </a:graphic>
+          </wp:inline>
+        </w:drawing>
+      </w:r>
+      <w:r>
+        <w:rPr>
+          <w:rFonts w:ascii="Liberation Serif" w:eastAsia="Liberation Serif" w:hAnsi="Liberation Serif" w:cs="Liberation Serif"/>
+          <w:b/>
+          <w:bCs/>
+          <w:sz w:val="32"/>
+          <w:szCs w:val="32"/>
+        </w:rPr>
+        <w:br/>
+      </w:r>
+      <w:r>
+        <w:rPr>
+          <w:rFonts w:ascii="Liberation Serif" w:eastAsia="Liberation Serif" w:hAnsi="Liberation Serif" w:cs="Liberation Serif"/>
+          <w:b/>
+          <w:bCs/>
+          <w:sz w:val="32"/>
+          <w:szCs w:val="32"/>
+        </w:rPr>
+        <w:t> Counts how many teams belong to a specific game.</w:t>
+      </w:r>
+      <w:r>
+        <w:rPr>
+          <w:rFonts w:ascii="Liberation Serif" w:eastAsia="Liberation Serif" w:hAnsi="Liberation Serif" w:cs="Liberation Serif"/>
+          <w:b/>
+          <w:bCs/>
+          <w:sz w:val="32"/>
+          <w:szCs w:val="32"/>
+        </w:rPr>
+        <w:br/>
+      </w:r>
+      <w:r>
+        <w:rPr>
+          <w:rFonts w:ascii="Liberation Serif" w:eastAsia="Liberation Serif" w:hAnsi="Liberation Serif" w:cs="Liberation Serif"/>
+          <w:b/>
+          <w:bCs/>
+          <w:sz w:val="32"/>
+          <w:szCs w:val="32"/>
+        </w:rPr>
+        <w:br/>
+      </w:r>
+      <w:r>
+        <w:rPr>
+          <w:rFonts w:ascii="Liberation Serif" w:eastAsia="Liberation Serif" w:hAnsi="Liberation Serif" w:cs="Liberation Serif"/>
+          <w:b/>
+          <w:bCs/>
+          <w:sz w:val="32"/>
+          <w:szCs w:val="32"/>
+        </w:rPr>
+        <w:br/>
+      </w:r>
+    </w:p>
+    <w:p>
+      <w:pPr>
+        <w:tabs>
+          <w:tab w:val="left" w:pos="3624"/>
+        </w:tabs>
+        <w:rPr>
+          <w:rFonts w:ascii="Liberation Serif" w:eastAsia="Liberation Serif" w:hAnsi="Liberation Serif" w:cs="Liberation Serif"/>
+          <w:b/>
+          <w:bCs/>
+          <w:sz w:val="32"/>
+          <w:szCs w:val="32"/>
+        </w:rPr>
+      </w:pPr>
+      <w:r>
+        <w:rPr>
+          <w:rFonts w:ascii="Liberation Serif" w:eastAsia="Liberation Serif" w:hAnsi="Liberation Serif" w:cs="Liberation Serif"/>
+          <w:b/>
+          <w:bCs/>
+          <w:sz w:val="32"/>
+          <w:szCs w:val="32"/>
+        </w:rPr>
+        <w:lastRenderedPageBreak/>
+        <w:br/>
+      </w:r>
+      <w:r>
+        <w:rPr>
+          <w:rFonts w:ascii="Liberation Serif" w:eastAsia="Liberation Serif" w:hAnsi="Liberation Serif" w:cs="Liberation Serif"/>
+          <w:b/>
+          <w:bCs/>
+          <w:sz w:val="32"/>
+          <w:szCs w:val="32"/>
+        </w:rPr>
+        <w:drawing>
+          <wp:inline distT="0" distB="0" distL="0" distR="0" wp14:anchorId="466E9A4C" wp14:editId="157FF7D7">
+            <wp:extent cx="5731510" cy="4057015"/>
+            <wp:effectExtent l="0" t="0" r="2540" b="635"/>
+            <wp:docPr id="566439397" name="Picture 1"/>
+            <wp:cNvGraphicFramePr>
+              <a:graphicFrameLocks xmlns:a="http://schemas.openxmlformats.org/drawingml/2006/main" noChangeAspect="1"/>
+            </wp:cNvGraphicFramePr>
+            <a:graphic xmlns:a="http://schemas.openxmlformats.org/drawingml/2006/main">
+              <a:graphicData uri="http://schemas.openxmlformats.org/drawingml/2006/picture">
+                <pic:pic xmlns:pic="http://schemas.openxmlformats.org/drawingml/2006/picture">
+                  <pic:nvPicPr>
+                    <pic:cNvPr id="566439397" name=""/>
+                    <pic:cNvPicPr/>
+                  </pic:nvPicPr>
+                  <pic:blipFill>
+                    <a:blip r:embed="rId50"/>
+                    <a:stretch>
+                      <a:fillRect/>
+                    </a:stretch>
+                  </pic:blipFill>
+                  <pic:spPr>
+                    <a:xfrm>
+                      <a:off x="0" y="0"/>
+                      <a:ext cx="5731510" cy="4057015"/>
+                    </a:xfrm>
+                    <a:prstGeom prst="rect">
+                      <a:avLst/>
+                    </a:prstGeom>
+                  </pic:spPr>
+                </pic:pic>
+              </a:graphicData>
+            </a:graphic>
+          </wp:inline>
+        </w:drawing>
+      </w:r>
+      <w:r>
+        <w:rPr>
+          <w:rFonts w:ascii="Liberation Serif" w:eastAsia="Liberation Serif" w:hAnsi="Liberation Serif" w:cs="Liberation Serif"/>
+          <w:b/>
+          <w:bCs/>
+          <w:sz w:val="32"/>
+          <w:szCs w:val="32"/>
+        </w:rPr>
+        <w:br/>
+      </w:r>
+      <w:r>
+        <w:rPr>
+          <w:rFonts w:ascii="Liberation Serif" w:eastAsia="Liberation Serif" w:hAnsi="Liberation Serif" w:cs="Liberation Serif"/>
+          <w:b/>
+          <w:bCs/>
+          <w:sz w:val="32"/>
+          <w:szCs w:val="32"/>
+        </w:rPr>
+        <w:t>Counts the number of teams participating in a specific tournament</w:t>
+      </w:r>
+    </w:p>
+    <w:p>
+      <w:pPr>
+        <w:tabs>
+          <w:tab w:val="left" w:pos="3624"/>
+        </w:tabs>
+        <w:rPr>
+          <w:rFonts w:ascii="Liberation Serif" w:eastAsia="Liberation Serif" w:hAnsi="Liberation Serif" w:cs="Liberation Serif"/>
+          <w:b/>
+          <w:bCs/>
+          <w:sz w:val="32"/>
+          <w:szCs w:val="32"/>
+        </w:rPr>
+      </w:pPr>
+    </w:p>
+    <w:p>
+      <w:pPr>
+        <w:tabs>
+          <w:tab w:val="left" w:pos="3624"/>
+        </w:tabs>
+        <w:rPr>
+          <w:rFonts w:ascii="Liberation Serif" w:eastAsia="Liberation Serif" w:hAnsi="Liberation Serif" w:cs="Liberation Serif"/>
+          <w:b/>
+          <w:bCs/>
+          <w:sz w:val="32"/>
+          <w:szCs w:val="32"/>
+        </w:rPr>
+      </w:pPr>
+      <w:r>
+        <w:rPr>
+          <w:rFonts w:ascii="Liberation Serif" w:eastAsia="Liberation Serif" w:hAnsi="Liberation Serif" w:cs="Liberation Serif"/>
+          <w:b/>
+          <w:bCs/>
+          <w:sz w:val="32"/>
+          <w:szCs w:val="32"/>
+        </w:rPr>
+        <w:lastRenderedPageBreak/>
+        <w:drawing>
+          <wp:inline distT="0" distB="0" distL="0" distR="0" wp14:anchorId="3D76A2DD" wp14:editId="52D2E89D">
+            <wp:extent cx="5731510" cy="3607435"/>
+            <wp:effectExtent l="0" t="0" r="2540" b="0"/>
+            <wp:docPr id="83643945" name="Picture 1"/>
+            <wp:cNvGraphicFramePr>
+              <a:graphicFrameLocks xmlns:a="http://schemas.openxmlformats.org/drawingml/2006/main" noChangeAspect="1"/>
+            </wp:cNvGraphicFramePr>
+            <a:graphic xmlns:a="http://schemas.openxmlformats.org/drawingml/2006/main">
+              <a:graphicData uri="http://schemas.openxmlformats.org/drawingml/2006/picture">
+                <pic:pic xmlns:pic="http://schemas.openxmlformats.org/drawingml/2006/picture">
+                  <pic:nvPicPr>
+                    <pic:cNvPr id="83643945" name=""/>
+                    <pic:cNvPicPr/>
+                  </pic:nvPicPr>
+                  <pic:blipFill>
+                    <a:blip r:embed="rId51"/>
+                    <a:stretch>
+                      <a:fillRect/>
+                    </a:stretch>
+                  </pic:blipFill>
+                  <pic:spPr>
+                    <a:xfrm>
+                      <a:off x="0" y="0"/>
+                      <a:ext cx="5731510" cy="3607435"/>
+                    </a:xfrm>
+                    <a:prstGeom prst="rect">
+                      <a:avLst/>
+                    </a:prstGeom>
+                  </pic:spPr>
+                </pic:pic>
+              </a:graphicData>
+            </a:graphic>
+          </wp:inline>
+        </w:drawing>
+      </w:r>
+      <w:r>
+        <w:rPr>
+          <w:rFonts w:ascii="Liberation Serif" w:eastAsia="Liberation Serif" w:hAnsi="Liberation Serif" w:cs="Liberation Serif"/>
+          <w:b/>
+          <w:bCs/>
+          <w:sz w:val="32"/>
+          <w:szCs w:val="32"/>
+        </w:rPr>
+        <w:br/>
+      </w:r>
+      <w:r>
+        <w:rPr>
+          <w:rFonts w:ascii="Liberation Serif" w:eastAsia="Liberation Serif" w:hAnsi="Liberation Serif" w:cs="Liberation Serif"/>
+          <w:b/>
+          <w:bCs/>
+          <w:sz w:val="32"/>
+          <w:szCs w:val="32"/>
+        </w:rPr>
+        <w:t>Calculates total sponsorship amount for a team by summing sponsorship amounts.</w:t>
+      </w:r>
+    </w:p>
+    <w:p>
+      <w:pPr>
+        <w:tabs>
+          <w:tab w:val="left" w:pos="3624"/>
+        </w:tabs>
+        <w:rPr>
+          <w:rFonts w:ascii="Liberation Serif" w:eastAsia="Liberation Serif" w:hAnsi="Liberation Serif" w:cs="Liberation Serif"/>
+          <w:b/>
+          <w:bCs/>
+          <w:sz w:val="32"/>
+          <w:szCs w:val="32"/>
+        </w:rPr>
+      </w:pPr>
+    </w:p>
+    <w:p>
+      <w:pPr>
+        <w:tabs>
+          <w:tab w:val="left" w:pos="3624"/>
+        </w:tabs>
+        <w:rPr>
+          <w:rFonts w:ascii="Liberation Serif" w:eastAsia="Liberation Serif" w:hAnsi="Liberation Serif" w:cs="Liberation Serif"/>
+          <w:b/>
+          <w:bCs/>
+          <w:sz w:val="32"/>
+          <w:szCs w:val="32"/>
+        </w:rPr>
+      </w:pPr>
+    </w:p>
+    <w:p>
+      <w:pPr>
+        <w:tabs>
+          <w:tab w:val="left" w:pos="3624"/>
+        </w:tabs>
+        <w:rPr>
+          <w:rFonts w:ascii="Liberation Serif" w:eastAsia="Liberation Serif" w:hAnsi="Liberation Serif" w:cs="Liberation Serif"/>
+          <w:b/>
+          <w:bCs/>
+          <w:sz w:val="32"/>
+          <w:szCs w:val="32"/>
+        </w:rPr>
+      </w:pPr>
+    </w:p>
+    <w:p>
+      <w:pPr>
+        <w:tabs>
+          <w:tab w:val="left" w:pos="3624"/>
+        </w:tabs>
+        <w:rPr>
+          <w:rFonts w:ascii="Liberation Serif" w:eastAsia="Liberation Serif" w:hAnsi="Liberation Serif" w:cs="Liberation Serif"/>
+          <w:b/>
+          <w:bCs/>
+          <w:sz w:val="32"/>
+          <w:szCs w:val="32"/>
+        </w:rPr>
+      </w:pPr>
+      <w:r>
+        <w:rPr>
+          <w:rFonts w:ascii="Liberation Serif" w:eastAsia="Liberation Serif" w:hAnsi="Liberation Serif" w:cs="Liberation Serif"/>
+          <w:b/>
+          <w:bCs/>
+          <w:sz w:val="32"/>
+          <w:szCs w:val="32"/>
+        </w:rPr>
+        <w:lastRenderedPageBreak/>
+        <w:t>Triggers</w:t>
+      </w:r>
+      <w:r>
+        <w:rPr>
+          <w:rFonts w:ascii="Liberation Serif" w:eastAsia="Liberation Serif" w:hAnsi="Liberation Serif" w:cs="Liberation Serif"/>
+          <w:b/>
+          <w:bCs/>
+          <w:sz w:val="32"/>
+          <w:szCs w:val="32"/>
+        </w:rPr>
+        <w:br/>
+      </w:r>
+      <w:r>
+        <w:rPr>
+          <w:rFonts w:ascii="Liberation Serif" w:eastAsia="Liberation Serif" w:hAnsi="Liberation Serif" w:cs="Liberation Serif"/>
+          <w:b/>
+          <w:bCs/>
+          <w:sz w:val="32"/>
+          <w:szCs w:val="32"/>
+        </w:rPr>
+        <w:drawing>
+          <wp:inline distT="0" distB="0" distL="0" distR="0" wp14:anchorId="09AF6223" wp14:editId="5B636901">
+            <wp:extent cx="5731510" cy="1701800"/>
+            <wp:effectExtent l="0" t="0" r="2540" b="0"/>
+            <wp:docPr id="470774203" name="Picture 1"/>
+            <wp:cNvGraphicFramePr>
+              <a:graphicFrameLocks xmlns:a="http://schemas.openxmlformats.org/drawingml/2006/main" noChangeAspect="1"/>
+            </wp:cNvGraphicFramePr>
+            <a:graphic xmlns:a="http://schemas.openxmlformats.org/drawingml/2006/main">
+              <a:graphicData uri="http://schemas.openxmlformats.org/drawingml/2006/picture">
+                <pic:pic xmlns:pic="http://schemas.openxmlformats.org/drawingml/2006/picture">
+                  <pic:nvPicPr>
+                    <pic:cNvPr id="470774203" name=""/>
+                    <pic:cNvPicPr/>
+                  </pic:nvPicPr>
+                  <pic:blipFill>
+                    <a:blip r:embed="rId52"/>
+                    <a:stretch>
+                      <a:fillRect/>
+                    </a:stretch>
+                  </pic:blipFill>
+                  <pic:spPr>
+                    <a:xfrm>
+                      <a:off x="0" y="0"/>
+                      <a:ext cx="5731510" cy="1701800"/>
+                    </a:xfrm>
+                    <a:prstGeom prst="rect">
+                      <a:avLst/>
+                    </a:prstGeom>
+                  </pic:spPr>
+                </pic:pic>
+              </a:graphicData>
+            </a:graphic>
+          </wp:inline>
+        </w:drawing>
+      </w:r>
+      <w:r>
+        <w:rPr>
+          <w:rFonts w:ascii="Liberation Serif" w:eastAsia="Liberation Serif" w:hAnsi="Liberation Serif" w:cs="Liberation Serif"/>
+          <w:b/>
+          <w:bCs/>
+          <w:sz w:val="32"/>
+          <w:szCs w:val="32"/>
+        </w:rPr>
+        <w:br/>
+      </w:r>
+      <w:r>
+        <w:rPr>
+          <w:rFonts w:ascii="Liberation Serif" w:eastAsia="Liberation Serif" w:hAnsi="Liberation Serif" w:cs="Liberation Serif"/>
+          <w:b/>
+          <w:bCs/>
+          <w:sz w:val="32"/>
+          <w:szCs w:val="32"/>
+        </w:rPr>
+        <w:drawing>
+          <wp:inline distT="0" distB="0" distL="0" distR="0" wp14:anchorId="68D4508D" wp14:editId="1B32CBA4">
+            <wp:extent cx="5731510" cy="2665095"/>
+            <wp:effectExtent l="0" t="0" r="2540" b="1905"/>
+            <wp:docPr id="1324427008" name="Picture 1"/>
+            <wp:cNvGraphicFramePr>
+              <a:graphicFrameLocks xmlns:a="http://schemas.openxmlformats.org/drawingml/2006/main" noChangeAspect="1"/>
+            </wp:cNvGraphicFramePr>
+            <a:graphic xmlns:a="http://schemas.openxmlformats.org/drawingml/2006/main">
+              <a:graphicData uri="http://schemas.openxmlformats.org/drawingml/2006/picture">
+                <pic:pic xmlns:pic="http://schemas.openxmlformats.org/drawingml/2006/picture">
+                  <pic:nvPicPr>
+                    <pic:cNvPr id="1324427008" name=""/>
+                    <pic:cNvPicPr/>
+                  </pic:nvPicPr>
+                  <pic:blipFill>
+                    <a:blip r:embed="rId53"/>
+                    <a:stretch>
+                      <a:fillRect/>
+                    </a:stretch>
+                  </pic:blipFill>
+                  <pic:spPr>
+                    <a:xfrm>
+                      <a:off x="0" y="0"/>
+                      <a:ext cx="5731510" cy="2665095"/>
+                    </a:xfrm>
+                    <a:prstGeom prst="rect">
+                      <a:avLst/>
+                    </a:prstGeom>
+                  </pic:spPr>
+                </pic:pic>
+              </a:graphicData>
+            </a:graphic>
+          </wp:inline>
+        </w:drawing>
+      </w:r>
+    </w:p>
+    <w:p>
+      <w:pPr>
+        <w:tabs>
+          <w:tab w:val="left" w:pos="3624"/>
+        </w:tabs>
+        <w:rPr>
+          <w:rFonts w:ascii="Liberation Serif" w:eastAsia="Liberation Serif" w:hAnsi="Liberation Serif" w:cs="Liberation Serif"/>
+          <w:b/>
+          <w:bCs/>
+          <w:sz w:val="32"/>
+          <w:szCs w:val="32"/>
+        </w:rPr>
+      </w:pPr>
+    </w:p>
+    <w:p>
+      <w:pPr>
+        <w:tabs>
+          <w:tab w:val="left" w:pos="3624"/>
+        </w:tabs>
+        <w:rPr>
+          <w:rFonts w:ascii="Liberation Serif" w:eastAsia="Liberation Serif" w:hAnsi="Liberation Serif" w:cs="Liberation Serif"/>
+          <w:b/>
+          <w:bCs/>
+          <w:sz w:val="32"/>
+          <w:szCs w:val="32"/>
+        </w:rPr>
+      </w:pPr>
+      <w:r>
+        <w:rPr>
+          <w:rFonts w:ascii="Liberation Serif" w:eastAsia="Liberation Serif" w:hAnsi="Liberation Serif" w:cs="Liberation Serif"/>
+          <w:b/>
+          <w:bCs/>
+          <w:sz w:val="32"/>
+          <w:szCs w:val="32"/>
+        </w:rPr>
+        <w:drawing>
+          <wp:inline distT="0" distB="0" distL="0" distR="0" wp14:anchorId="55DB0E99" wp14:editId="29A57FA6">
+            <wp:extent cx="5731510" cy="2158365"/>
+            <wp:effectExtent l="0" t="0" r="2540" b="0"/>
+            <wp:docPr id="1535860516" name="Picture 1"/>
+            <wp:cNvGraphicFramePr>
+              <a:graphicFrameLocks xmlns:a="http://schemas.openxmlformats.org/drawingml/2006/main" noChangeAspect="1"/>
+            </wp:cNvGraphicFramePr>
+            <a:graphic xmlns:a="http://schemas.openxmlformats.org/drawingml/2006/main">
+              <a:graphicData uri="http://schemas.openxmlformats.org/drawingml/2006/picture">
+                <pic:pic xmlns:pic="http://schemas.openxmlformats.org/drawingml/2006/picture">
+                  <pic:nvPicPr>
+                    <pic:cNvPr id="1535860516" name=""/>
+                    <pic:cNvPicPr/>
+                  </pic:nvPicPr>
+                  <pic:blipFill>
+                    <a:blip r:embed="rId54"/>
+                    <a:stretch>
+                      <a:fillRect/>
+                    </a:stretch>
+                  </pic:blipFill>
+                  <pic:spPr>
+                    <a:xfrm>
+                      <a:off x="0" y="0"/>
+                      <a:ext cx="5731510" cy="2158365"/>
+                    </a:xfrm>
+                    <a:prstGeom prst="rect">
+                      <a:avLst/>
+                    </a:prstGeom>
+                  </pic:spPr>
+                </pic:pic>
+              </a:graphicData>
+            </a:graphic>
+          </wp:inline>
+        </w:drawing>
+      </w:r>
+    </w:p>
+    <w:p>
+      <w:pPr>
+        <w:tabs>
+          <w:tab w:val="left" w:pos="3624"/>
+        </w:tabs>
+        <w:rPr>
+          <w:rFonts w:ascii="Liberation Serif" w:eastAsia="Liberation Serif" w:hAnsi="Liberation Serif" w:cs="Liberation Serif"/>
+          <w:b/>
+          <w:bCs/>
+          <w:sz w:val="32"/>
+          <w:szCs w:val="32"/>
+        </w:rPr>
+      </w:pPr>
+      <w:r>
+        <w:rPr>
+          <w:rFonts w:ascii="Liberation Serif" w:eastAsia="Liberation Serif" w:hAnsi="Liberation Serif" w:cs="Liberation Serif"/>
+          <w:b/>
+          <w:bCs/>
+          <w:sz w:val="32"/>
+          <w:szCs w:val="32"/>
+        </w:rPr>
+        <w:lastRenderedPageBreak/>
+        <w:drawing>
+          <wp:inline distT="0" distB="0" distL="0" distR="0" wp14:anchorId="57FD5461" wp14:editId="1BD6957C">
+            <wp:extent cx="5731510" cy="2266950"/>
+            <wp:effectExtent l="0" t="0" r="2540" b="0"/>
+            <wp:docPr id="1834398450" name="Picture 1"/>
+            <wp:cNvGraphicFramePr>
+              <a:graphicFrameLocks xmlns:a="http://schemas.openxmlformats.org/drawingml/2006/main" noChangeAspect="1"/>
+            </wp:cNvGraphicFramePr>
+            <a:graphic xmlns:a="http://schemas.openxmlformats.org/drawingml/2006/main">
+              <a:graphicData uri="http://schemas.openxmlformats.org/drawingml/2006/picture">
+                <pic:pic xmlns:pic="http://schemas.openxmlformats.org/drawingml/2006/picture">
+                  <pic:nvPicPr>
+                    <pic:cNvPr id="1834398450" name=""/>
+                    <pic:cNvPicPr/>
+                  </pic:nvPicPr>
+                  <pic:blipFill>
+                    <a:blip r:embed="rId55"/>
+                    <a:stretch>
+                      <a:fillRect/>
+                    </a:stretch>
+                  </pic:blipFill>
+                  <pic:spPr>
+                    <a:xfrm>
+                      <a:off x="0" y="0"/>
+                      <a:ext cx="5731510" cy="2266950"/>
+                    </a:xfrm>
+                    <a:prstGeom prst="rect">
+                      <a:avLst/>
+                    </a:prstGeom>
+                  </pic:spPr>
+                </pic:pic>
+              </a:graphicData>
+            </a:graphic>
+          </wp:inline>
+        </w:drawing>
+      </w:r>
+    </w:p>
+    <w:p>
+      <w:pPr>
+        <w:tabs>
+          <w:tab w:val="left" w:pos="3624"/>
+        </w:tabs>
+        <w:rPr>
+          <w:rFonts w:ascii="Liberation Serif" w:eastAsia="Liberation Serif" w:hAnsi="Liberation Serif" w:cs="Liberation Serif"/>
+          <w:b/>
+          <w:bCs/>
+          <w:sz w:val="32"/>
+          <w:szCs w:val="32"/>
+        </w:rPr>
+      </w:pPr>
+    </w:p>
+    <w:p>
+      <w:pPr>
+        <w:tabs>
+          <w:tab w:val="left" w:pos="3624"/>
+        </w:tabs>
+        <w:rPr>
+          <w:rFonts w:ascii="Liberation Serif" w:eastAsia="Liberation Serif" w:hAnsi="Liberation Serif" w:cs="Liberation Serif"/>
+          <w:b/>
+          <w:bCs/>
+          <w:sz w:val="32"/>
+          <w:szCs w:val="32"/>
+        </w:rPr>
+      </w:pPr>
+    </w:p>
+    <w:p>
+      <w:pPr>
+        <w:tabs>
+          <w:tab w:val="left" w:pos="3624"/>
+        </w:tabs>
+        <w:rPr>
+          <w:rFonts w:ascii="Liberation Serif" w:eastAsia="Liberation Serif" w:hAnsi="Liberation Serif" w:cs="Liberation Serif"/>
+          <w:b/>
+          <w:bCs/>
+          <w:sz w:val="32"/>
+          <w:szCs w:val="32"/>
+        </w:rPr>
+      </w:pPr>
+      <w:r>
+        <w:rPr>
+          <w:rFonts w:ascii="Liberation Serif" w:eastAsia="Liberation Serif" w:hAnsi="Liberation Serif" w:cs="Liberation Serif"/>
+          <w:b/>
+          <w:bCs/>
+          <w:sz w:val="32"/>
+          <w:szCs w:val="32"/>
+        </w:rPr>
+        <w:drawing>
+          <wp:inline distT="0" distB="0" distL="0" distR="0" wp14:anchorId="0A696595" wp14:editId="48F6D47A">
+            <wp:extent cx="4251960" cy="1998789"/>
+            <wp:effectExtent l="0" t="0" r="0" b="1905"/>
+            <wp:docPr id="480991894" name="Picture 1"/>
+            <wp:cNvGraphicFramePr>
+              <a:graphicFrameLocks xmlns:a="http://schemas.openxmlformats.org/drawingml/2006/main" noChangeAspect="1"/>
+            </wp:cNvGraphicFramePr>
+            <a:graphic xmlns:a="http://schemas.openxmlformats.org/drawingml/2006/main">
+              <a:graphicData uri="http://schemas.openxmlformats.org/drawingml/2006/picture">
+                <pic:pic xmlns:pic="http://schemas.openxmlformats.org/drawingml/2006/picture">
+                  <pic:nvPicPr>
+                    <pic:cNvPr id="480991894" name=""/>
+                    <pic:cNvPicPr/>
+                  </pic:nvPicPr>
+                  <pic:blipFill>
+                    <a:blip r:embed="rId56"/>
+                    <a:stretch>
+                      <a:fillRect/>
+                    </a:stretch>
+                  </pic:blipFill>
+                  <pic:spPr>
+                    <a:xfrm>
+                      <a:off x="0" y="0"/>
+                      <a:ext cx="4254618" cy="2000038"/>
+                    </a:xfrm>
+                    <a:prstGeom prst="rect">
+                      <a:avLst/>
+                    </a:prstGeom>
+                  </pic:spPr>
+                </pic:pic>
+              </a:graphicData>
+            </a:graphic>
+          </wp:inline>
+        </w:drawing>
+      </w:r>
+      <w:r>
+        <w:rPr>
+          <w:rFonts w:ascii="Liberation Serif" w:eastAsia="Liberation Serif" w:hAnsi="Liberation Serif" w:cs="Liberation Serif"/>
+          <w:b/>
+          <w:bCs/>
+          <w:sz w:val="32"/>
+          <w:szCs w:val="32"/>
+        </w:rPr>
+        <w:br/>
+      </w:r>
+      <w:r>
+        <w:rPr>
+          <w:rFonts w:ascii="Liberation Serif" w:eastAsia="Liberation Serif" w:hAnsi="Liberation Serif" w:cs="Liberation Serif"/>
+          <w:b/>
+          <w:bCs/>
+          <w:sz w:val="32"/>
+          <w:szCs w:val="32"/>
+        </w:rPr>
+        <w:t>Automatically marks tournament as COMPLETED and sets winner when a team reaches 10 wins</w:t>
+      </w:r>
+      <w:r>
+        <w:rPr>
+          <w:rFonts w:ascii="Liberation Serif" w:eastAsia="Liberation Serif" w:hAnsi="Liberation Serif" w:cs="Liberation Serif"/>
+          <w:b/>
+          <w:bCs/>
+          <w:sz w:val="32"/>
+          <w:szCs w:val="32"/>
+        </w:rPr>
+        <w:br/>
+      </w:r>
+      <w:r>
+        <w:rPr>
+          <w:rFonts w:ascii="Liberation Serif" w:eastAsia="Liberation Serif" w:hAnsi="Liberation Serif" w:cs="Liberation Serif"/>
+          <w:b/>
+          <w:bCs/>
+          <w:sz w:val="32"/>
+          <w:szCs w:val="32"/>
+        </w:rPr>
+        <w:br/>
+      </w:r>
+    </w:p>
+    <w:p>
+      <w:pPr>
+        <w:tabs>
+          <w:tab w:val="left" w:pos="3624"/>
+        </w:tabs>
+        <w:rPr>
+          <w:rFonts w:ascii="Liberation Serif" w:eastAsia="Liberation Serif" w:hAnsi="Liberation Serif" w:cs="Liberation Serif"/>
+          <w:b/>
+          <w:bCs/>
+          <w:sz w:val="32"/>
+          <w:szCs w:val="32"/>
+        </w:rPr>
+      </w:pPr>
+      <w:r>
+        <w:rPr>
+          <w:rFonts w:ascii="Liberation Serif" w:eastAsia="Liberation Serif" w:hAnsi="Liberation Serif" w:cs="Liberation Serif"/>
+          <w:b/>
+          <w:bCs/>
+          <w:sz w:val="32"/>
+          <w:szCs w:val="32"/>
+        </w:rPr>
+        <w:drawing>
+          <wp:inline distT="0" distB="0" distL="0" distR="0" wp14:anchorId="6C9AD0E9" wp14:editId="0A4D6904">
+            <wp:extent cx="4944165" cy="1800476"/>
+            <wp:effectExtent l="0" t="0" r="8890" b="9525"/>
+            <wp:docPr id="38197366" name="Picture 1"/>
+            <wp:cNvGraphicFramePr>
+              <a:graphicFrameLocks xmlns:a="http://schemas.openxmlformats.org/drawingml/2006/main" noChangeAspect="1"/>
+            </wp:cNvGraphicFramePr>
+            <a:graphic xmlns:a="http://schemas.openxmlformats.org/drawingml/2006/main">
+              <a:graphicData uri="http://schemas.openxmlformats.org/drawingml/2006/picture">
+                <pic:pic xmlns:pic="http://schemas.openxmlformats.org/drawingml/2006/picture">
+                  <pic:nvPicPr>
+                    <pic:cNvPr id="38197366" name=""/>
+                    <pic:cNvPicPr/>
+                  </pic:nvPicPr>
+                  <pic:blipFill>
+                    <a:blip r:embed="rId57"/>
+                    <a:stretch>
+                      <a:fillRect/>
+                    </a:stretch>
+                  </pic:blipFill>
+                  <pic:spPr>
+                    <a:xfrm>
+                      <a:off x="0" y="0"/>
+                      <a:ext cx="4944165" cy="1800476"/>
+                    </a:xfrm>
+                    <a:prstGeom prst="rect">
+                      <a:avLst/>
+                    </a:prstGeom>
+                  </pic:spPr>
+                </pic:pic>
+              </a:graphicData>
+            </a:graphic>
+          </wp:inline>
+        </w:drawing>
+      </w:r>
+      <w:r>
+        <w:rPr>
+          <w:rFonts w:ascii="Liberation Serif" w:eastAsia="Liberation Serif" w:hAnsi="Liberation Serif" w:cs="Liberation Serif"/>
+          <w:b/>
+          <w:bCs/>
+          <w:sz w:val="32"/>
+          <w:szCs w:val="32"/>
+        </w:rPr>
+        <w:br/>
+      </w:r>
+      <w:r>
+        <w:rPr>
+          <w:rFonts w:ascii="Liberation Serif" w:eastAsia="Liberation Serif" w:hAnsi="Liberation Serif" w:cs="Liberation Serif"/>
+          <w:b/>
+          <w:bCs/>
+          <w:sz w:val="32"/>
+          <w:szCs w:val="32"/>
+        </w:rPr>
+        <w:t>Automatically creates tournament stats entry when a team joins a tournament</w:t>
+      </w:r>
     </w:p>
     <w:sectPr>
-      <w:headerReference w:type="default" r:id="rId47"/>
+      <w:headerReference w:type="default" r:id="rId58"/>
       <w:pgSz w:w="11906" w:h="16838"/>
       <w:pgMar w:top="1440" w:right="1440" w:bottom="1440" w:left="1440" w:header="708" w:footer="708" w:gutter="0"/>
       <w:pgNumType w:start="1"/>
